--- a/doc/프로젝트 제안서_20213069.docx
+++ b/doc/프로젝트 제안서_20213069.docx
@@ -12,7 +12,6 @@
           <w:szCs w:val="24"/>
         </w:rPr>
       </w:pPr>
-      <w:proofErr w:type="spellStart"/>
       <w:r>
         <w:rPr>
           <w:rFonts w:hint="eastAsia"/>
@@ -21,9 +20,8 @@
           <w:sz w:val="28"/>
           <w:szCs w:val="28"/>
         </w:rPr>
-        <w:t>비거니즘을</w:t>
-      </w:r>
-      <w:proofErr w:type="spellEnd"/>
+        <w:t>비거니즘을 실천하는 비건을 위한 웹</w:t>
+      </w:r>
       <w:r>
         <w:rPr>
           <w:rFonts w:hint="eastAsia"/>
@@ -32,108 +30,64 @@
           <w:sz w:val="28"/>
           <w:szCs w:val="28"/>
         </w:rPr>
-        <w:t xml:space="preserve"> 실천하는 </w:t>
-      </w:r>
-      <w:proofErr w:type="spellStart"/>
-      <w:r>
-        <w:rPr>
-          <w:rFonts w:hint="eastAsia"/>
+        <w:t>사이트</w:t>
+      </w:r>
+    </w:p>
+    <w:p>
+      <w:pPr>
+        <w:jc w:val="center"/>
+        <w:rPr>
+          <w:sz w:val="24"/>
+          <w:szCs w:val="24"/>
+        </w:rPr>
+      </w:pPr>
+    </w:p>
+    <w:p>
+      <w:pPr>
+        <w:jc w:val="center"/>
+        <w:rPr>
           <w:b/>
           <w:bCs/>
-          <w:sz w:val="28"/>
-          <w:szCs w:val="28"/>
-        </w:rPr>
-        <w:t>비건을</w:t>
-      </w:r>
-      <w:proofErr w:type="spellEnd"/>
+          <w:sz w:val="24"/>
+          <w:szCs w:val="24"/>
+        </w:rPr>
+      </w:pPr>
       <w:r>
         <w:rPr>
           <w:rFonts w:hint="eastAsia"/>
           <w:b/>
           <w:bCs/>
-          <w:sz w:val="28"/>
-          <w:szCs w:val="28"/>
-        </w:rPr>
-        <w:t xml:space="preserve"> 위한 웹</w:t>
-      </w:r>
-      <w:r>
-        <w:rPr>
-          <w:rFonts w:hint="eastAsia"/>
+          <w:sz w:val="24"/>
+          <w:szCs w:val="24"/>
+        </w:rPr>
+        <w:t>오픈소스기초설계(나</w:t>
+      </w:r>
+      <w:r>
+        <w:rPr>
           <w:b/>
           <w:bCs/>
-          <w:sz w:val="28"/>
-          <w:szCs w:val="28"/>
-        </w:rPr>
-        <w:t>사이트</w:t>
-      </w:r>
-    </w:p>
-    <w:p>
-      <w:pPr>
-        <w:jc w:val="center"/>
-        <w:rPr>
-          <w:sz w:val="24"/>
-          <w:szCs w:val="24"/>
-        </w:rPr>
-      </w:pPr>
-    </w:p>
-    <w:p>
-      <w:pPr>
-        <w:jc w:val="center"/>
-        <w:rPr>
+          <w:sz w:val="24"/>
+          <w:szCs w:val="24"/>
+        </w:rPr>
+        <w:t>) 4</w:t>
+      </w:r>
+      <w:r>
+        <w:rPr>
+          <w:rFonts w:hint="eastAsia"/>
           <w:b/>
           <w:bCs/>
           <w:sz w:val="24"/>
           <w:szCs w:val="24"/>
         </w:rPr>
-      </w:pPr>
-      <w:proofErr w:type="spellStart"/>
-      <w:r>
-        <w:rPr>
-          <w:rFonts w:hint="eastAsia"/>
+        <w:t xml:space="preserve">팀 </w:t>
+      </w:r>
+      <w:r>
+        <w:rPr>
           <w:b/>
           <w:bCs/>
           <w:sz w:val="24"/>
           <w:szCs w:val="24"/>
         </w:rPr>
-        <w:t>오픈소스기초설계</w:t>
-      </w:r>
-      <w:proofErr w:type="spellEnd"/>
-      <w:r>
-        <w:rPr>
-          <w:rFonts w:hint="eastAsia"/>
-          <w:b/>
-          <w:bCs/>
-          <w:sz w:val="24"/>
-          <w:szCs w:val="24"/>
-        </w:rPr>
-        <w:t>(나</w:t>
-      </w:r>
-      <w:r>
-        <w:rPr>
-          <w:b/>
-          <w:bCs/>
-          <w:sz w:val="24"/>
-          <w:szCs w:val="24"/>
-        </w:rPr>
-        <w:t>) 4</w:t>
-      </w:r>
-      <w:r>
-        <w:rPr>
-          <w:rFonts w:hint="eastAsia"/>
-          <w:b/>
-          <w:bCs/>
-          <w:sz w:val="24"/>
-          <w:szCs w:val="24"/>
-        </w:rPr>
-        <w:t xml:space="preserve">팀 </w:t>
-      </w:r>
-      <w:r>
-        <w:rPr>
-          <w:b/>
-          <w:bCs/>
-          <w:sz w:val="24"/>
-          <w:szCs w:val="24"/>
-        </w:rPr>
         <w:t>20213069</w:t>
       </w:r>
     </w:p>
@@ -164,41 +118,13 @@
           <w:szCs w:val="24"/>
         </w:rPr>
       </w:pPr>
-      <w:proofErr w:type="spellStart"/>
-      <w:r>
-        <w:rPr>
-          <w:rFonts w:hint="eastAsia"/>
-          <w:sz w:val="24"/>
-          <w:szCs w:val="24"/>
-        </w:rPr>
-        <w:t>비건이</w:t>
-      </w:r>
-      <w:proofErr w:type="spellEnd"/>
-      <w:r>
-        <w:rPr>
-          <w:rFonts w:hint="eastAsia"/>
-          <w:sz w:val="24"/>
-          <w:szCs w:val="24"/>
-        </w:rPr>
-        <w:t xml:space="preserve"> </w:t>
-      </w:r>
-      <w:proofErr w:type="spellStart"/>
-      <w:r>
-        <w:rPr>
-          <w:rFonts w:hint="eastAsia"/>
-          <w:sz w:val="24"/>
-          <w:szCs w:val="24"/>
-        </w:rPr>
-        <w:t>비거니즘을</w:t>
-      </w:r>
-      <w:proofErr w:type="spellEnd"/>
-      <w:r>
-        <w:rPr>
-          <w:rFonts w:hint="eastAsia"/>
-          <w:sz w:val="24"/>
-          <w:szCs w:val="24"/>
-        </w:rPr>
-        <w:t xml:space="preserve"> 실천하기 위해 식품들을 고를 때 일일이 원재료명을 확인해야 한다는 문제점을 발견</w:t>
+      <w:r>
+        <w:rPr>
+          <w:rFonts w:hint="eastAsia"/>
+          <w:sz w:val="24"/>
+          <w:szCs w:val="24"/>
+        </w:rPr>
+        <w:t>비건이 비거니즘을 실천하기 위해 식품들을 고를 때 일일이 원재료명을 확인해야 한다는 문제점을 발견</w:t>
       </w:r>
       <w:r>
         <w:rPr>
@@ -229,25 +155,7 @@
           <w:sz w:val="24"/>
           <w:szCs w:val="24"/>
         </w:rPr>
-        <w:t xml:space="preserve">이에 </w:t>
-      </w:r>
-      <w:proofErr w:type="spellStart"/>
-      <w:r>
-        <w:rPr>
-          <w:rFonts w:hint="eastAsia"/>
-          <w:sz w:val="24"/>
-          <w:szCs w:val="24"/>
-        </w:rPr>
-        <w:t>비건이</w:t>
-      </w:r>
-      <w:proofErr w:type="spellEnd"/>
-      <w:r>
-        <w:rPr>
-          <w:rFonts w:hint="eastAsia"/>
-          <w:sz w:val="24"/>
-          <w:szCs w:val="24"/>
-        </w:rPr>
-        <w:t xml:space="preserve"> 이용할 수 있는 시중의 식품 품목들을 마트</w:t>
+        <w:t>이에 비건이 이용할 수 있는 시중의 식품 품목들을 마트</w:t>
       </w:r>
       <w:r>
         <w:rPr>
@@ -286,23 +194,13 @@
         </w:rPr>
         <w:t xml:space="preserve"> </w:t>
       </w:r>
-      <w:proofErr w:type="spellStart"/>
-      <w:r>
-        <w:rPr>
-          <w:rFonts w:hint="eastAsia"/>
-          <w:sz w:val="24"/>
-          <w:szCs w:val="24"/>
-        </w:rPr>
-        <w:t>비거니즘에</w:t>
-      </w:r>
-      <w:proofErr w:type="spellEnd"/>
-      <w:r>
-        <w:rPr>
-          <w:rFonts w:hint="eastAsia"/>
-          <w:sz w:val="24"/>
-          <w:szCs w:val="24"/>
-        </w:rPr>
-        <w:t xml:space="preserve"> 관한 편의성을 증강</w:t>
+      <w:r>
+        <w:rPr>
+          <w:rFonts w:hint="eastAsia"/>
+          <w:sz w:val="24"/>
+          <w:szCs w:val="24"/>
+        </w:rPr>
+        <w:t>비거니즘에 관한 편의성을 증강</w:t>
       </w:r>
       <w:r>
         <w:rPr>
@@ -318,18 +216,8 @@
           <w:sz w:val="24"/>
           <w:szCs w:val="24"/>
         </w:rPr>
-        <w:t xml:space="preserve"> </w:t>
-      </w:r>
-      <w:proofErr w:type="spellStart"/>
-      <w:r>
-        <w:rPr>
-          <w:rFonts w:hint="eastAsia"/>
-          <w:sz w:val="24"/>
-          <w:szCs w:val="24"/>
-        </w:rPr>
-        <w:t>비거니즘을</w:t>
-      </w:r>
-      <w:proofErr w:type="spellEnd"/>
+        <w:t xml:space="preserve"> 비거니즘을</w:t>
+      </w:r>
       <w:r>
         <w:rPr>
           <w:sz w:val="24"/>
@@ -602,7 +490,6 @@
         </w:rPr>
         <w:t xml:space="preserve">,000 </w:t>
       </w:r>
-      <w:proofErr w:type="spellStart"/>
       <w:r>
         <w:rPr>
           <w:rFonts w:hint="eastAsia"/>
@@ -617,16 +504,7 @@
           <w:sz w:val="24"/>
           <w:szCs w:val="24"/>
         </w:rPr>
-        <w:t>킬로미터씩</w:t>
-      </w:r>
-      <w:proofErr w:type="spellEnd"/>
-      <w:r>
-        <w:rPr>
-          <w:rFonts w:hint="eastAsia"/>
-          <w:sz w:val="24"/>
-          <w:szCs w:val="24"/>
-        </w:rPr>
-        <w:t xml:space="preserve"> 사라지고 있습니다.</w:t>
+        <w:t>킬로미터씩 사라지고 있습니다.</w:t>
       </w:r>
       <w:r>
         <w:rPr>
@@ -807,43 +685,7 @@
           <w:sz w:val="24"/>
           <w:szCs w:val="24"/>
         </w:rPr>
-        <w:t xml:space="preserve">즉 </w:t>
-      </w:r>
-      <w:proofErr w:type="spellStart"/>
-      <w:r>
-        <w:rPr>
-          <w:rFonts w:hint="eastAsia"/>
-          <w:sz w:val="24"/>
-          <w:szCs w:val="24"/>
-        </w:rPr>
-        <w:t>비거니즘을</w:t>
-      </w:r>
-      <w:proofErr w:type="spellEnd"/>
-      <w:r>
-        <w:rPr>
-          <w:rFonts w:hint="eastAsia"/>
-          <w:sz w:val="24"/>
-          <w:szCs w:val="24"/>
-        </w:rPr>
-        <w:t xml:space="preserve"> 실천하고 있는 </w:t>
-      </w:r>
-      <w:proofErr w:type="spellStart"/>
-      <w:r>
-        <w:rPr>
-          <w:rFonts w:hint="eastAsia"/>
-          <w:sz w:val="24"/>
-          <w:szCs w:val="24"/>
-        </w:rPr>
-        <w:t>비건들이</w:t>
-      </w:r>
-      <w:proofErr w:type="spellEnd"/>
-      <w:r>
-        <w:rPr>
-          <w:rFonts w:hint="eastAsia"/>
-          <w:sz w:val="24"/>
-          <w:szCs w:val="24"/>
-        </w:rPr>
-        <w:t xml:space="preserve"> 채식을 하기 위해서 마트나 편의점,</w:t>
+        <w:t>즉 비거니즘을 실천하고 있는 비건들이 채식을 하기 위해서 마트나 편의점,</w:t>
       </w:r>
       <w:r>
         <w:rPr>
@@ -912,25 +754,7 @@
           <w:sz w:val="24"/>
           <w:szCs w:val="24"/>
         </w:rPr>
-        <w:t xml:space="preserve">시중의 식품들의 원재료명 데이터를 모아 </w:t>
-      </w:r>
-      <w:proofErr w:type="spellStart"/>
-      <w:r>
-        <w:rPr>
-          <w:rFonts w:hint="eastAsia"/>
-          <w:sz w:val="24"/>
-          <w:szCs w:val="24"/>
-        </w:rPr>
-        <w:t>비거니즘의</w:t>
-      </w:r>
-      <w:proofErr w:type="spellEnd"/>
-      <w:r>
-        <w:rPr>
-          <w:rFonts w:hint="eastAsia"/>
-          <w:sz w:val="24"/>
-          <w:szCs w:val="24"/>
-        </w:rPr>
-        <w:t xml:space="preserve"> 단계에 따라 원재료명을 분석해 품목들을 표시하고 검색할 수 있는 환경을 구축할 것입니다</w:t>
+        <w:t>시중의 식품들의 원재료명 데이터를 모아 비거니즘의 단계에 따라 원재료명을 분석해 품목들을 표시하고 검색할 수 있는 환경을 구축할 것입니다</w:t>
       </w:r>
       <w:r>
         <w:rPr>
@@ -969,23 +793,13 @@
         </w:rPr>
         <w:t>㈜</w:t>
       </w:r>
-      <w:proofErr w:type="spellStart"/>
-      <w:r>
-        <w:rPr>
-          <w:rFonts w:hint="eastAsia"/>
-          <w:sz w:val="24"/>
-          <w:szCs w:val="24"/>
-        </w:rPr>
-        <w:t>마크로밀엠브레인이</w:t>
-      </w:r>
-      <w:proofErr w:type="spellEnd"/>
-      <w:r>
-        <w:rPr>
-          <w:rFonts w:hint="eastAsia"/>
-          <w:sz w:val="24"/>
-          <w:szCs w:val="24"/>
-        </w:rPr>
-        <w:t xml:space="preserve"> 실시한 조사에 따르면,</w:t>
+      <w:r>
+        <w:rPr>
+          <w:rFonts w:hint="eastAsia"/>
+          <w:sz w:val="24"/>
+          <w:szCs w:val="24"/>
+        </w:rPr>
+        <w:t>마크로밀엠브레인이 실시한 조사에 따르면,</w:t>
       </w:r>
       <w:r>
         <w:rPr>
@@ -1023,68 +837,22 @@
           <w:sz w:val="24"/>
           <w:szCs w:val="24"/>
         </w:rPr>
-        <w:t xml:space="preserve"> 이러한 환경에서 </w:t>
-      </w:r>
-      <w:proofErr w:type="spellStart"/>
-      <w:r>
-        <w:rPr>
-          <w:rFonts w:hint="eastAsia"/>
-          <w:sz w:val="24"/>
-          <w:szCs w:val="24"/>
-        </w:rPr>
-        <w:t>비거니즘의</w:t>
-      </w:r>
-      <w:proofErr w:type="spellEnd"/>
-      <w:r>
-        <w:rPr>
-          <w:rFonts w:hint="eastAsia"/>
-          <w:sz w:val="24"/>
-          <w:szCs w:val="24"/>
-        </w:rPr>
-        <w:t xml:space="preserve"> 의의에 대해 잘 설명하고 </w:t>
-      </w:r>
-      <w:proofErr w:type="spellStart"/>
-      <w:r>
-        <w:rPr>
-          <w:rFonts w:hint="eastAsia"/>
-          <w:sz w:val="24"/>
-          <w:szCs w:val="24"/>
-        </w:rPr>
-        <w:t>비거니즘을</w:t>
-      </w:r>
-      <w:proofErr w:type="spellEnd"/>
-      <w:r>
-        <w:rPr>
-          <w:rFonts w:hint="eastAsia"/>
-          <w:sz w:val="24"/>
-          <w:szCs w:val="24"/>
-        </w:rPr>
-        <w:t xml:space="preserve"> 돕는 웹사이트가 활성화된다면,</w:t>
-      </w:r>
-      <w:r>
-        <w:rPr>
-          <w:sz w:val="24"/>
-          <w:szCs w:val="24"/>
-        </w:rPr>
-        <w:t xml:space="preserve"> </w:t>
-      </w:r>
-      <w:proofErr w:type="spellStart"/>
-      <w:r>
-        <w:rPr>
-          <w:rFonts w:hint="eastAsia"/>
-          <w:sz w:val="24"/>
-          <w:szCs w:val="24"/>
-        </w:rPr>
-        <w:t>비거니즘에</w:t>
-      </w:r>
-      <w:proofErr w:type="spellEnd"/>
-      <w:r>
-        <w:rPr>
-          <w:rFonts w:hint="eastAsia"/>
-          <w:sz w:val="24"/>
-          <w:szCs w:val="24"/>
-        </w:rPr>
-        <w:t xml:space="preserve"> 대한 부정적 평가도 개선할 여지가 있다고 생각합니다.</w:t>
+        <w:t xml:space="preserve"> 이러한 환경에서 비거니즘의 의의에 대해 잘 설명하고 비거니즘을 돕는 웹사이트가 활성화된다면,</w:t>
+      </w:r>
+      <w:r>
+        <w:rPr>
+          <w:sz w:val="24"/>
+          <w:szCs w:val="24"/>
+        </w:rPr>
+        <w:t xml:space="preserve"> </w:t>
+      </w:r>
+      <w:r>
+        <w:rPr>
+          <w:rFonts w:hint="eastAsia"/>
+          <w:sz w:val="24"/>
+          <w:szCs w:val="24"/>
+        </w:rPr>
+        <w:t>비거니즘에 대한 부정적 평가도 개선할 여지가 있다고 생각합니다.</w:t>
       </w:r>
     </w:p>
     <w:p>
@@ -1189,6 +957,59 @@
           <w:szCs w:val="24"/>
         </w:rPr>
         <w:lastRenderedPageBreak/>
+        <w:t>HTML</w:t>
+      </w:r>
+      <w:r>
+        <w:rPr>
+          <w:rFonts w:hint="eastAsia"/>
+          <w:sz w:val="24"/>
+          <w:szCs w:val="24"/>
+        </w:rPr>
+        <w:t xml:space="preserve">과 </w:t>
+      </w:r>
+      <w:r>
+        <w:rPr>
+          <w:sz w:val="24"/>
+          <w:szCs w:val="24"/>
+        </w:rPr>
+        <w:t>CSS</w:t>
+      </w:r>
+      <w:r>
+        <w:rPr>
+          <w:rFonts w:hint="eastAsia"/>
+          <w:sz w:val="24"/>
+          <w:szCs w:val="24"/>
+        </w:rPr>
+        <w:t xml:space="preserve">로 </w:t>
+      </w:r>
+      <w:r>
+        <w:rPr>
+          <w:rFonts w:hint="eastAsia"/>
+          <w:sz w:val="24"/>
+          <w:szCs w:val="24"/>
+        </w:rPr>
+        <w:t xml:space="preserve">서버 연결과 </w:t>
+      </w:r>
+      <w:r>
+        <w:rPr>
+          <w:rFonts w:hint="eastAsia"/>
+          <w:sz w:val="24"/>
+          <w:szCs w:val="24"/>
+        </w:rPr>
+        <w:t>웹 디자인을 하고,</w:t>
+      </w:r>
+      <w:r>
+        <w:rPr>
+          <w:sz w:val="24"/>
+          <w:szCs w:val="24"/>
+        </w:rPr>
+        <w:t xml:space="preserve"> </w:t>
+      </w:r>
+      <w:r>
+        <w:rPr>
+          <w:sz w:val="24"/>
+          <w:szCs w:val="24"/>
+        </w:rPr>
         <w:t>JAVASCRIPT</w:t>
       </w:r>
       <w:r>
@@ -1197,7 +1018,7 @@
           <w:sz w:val="24"/>
           <w:szCs w:val="24"/>
         </w:rPr>
-        <w:t>를 사용하여 검색 환경을 구현하고,</w:t>
+        <w:t>를 사용하여 검색 환경을 구현하고</w:t>
       </w:r>
       <w:r>
         <w:rPr>
@@ -1227,7 +1048,22 @@
           <w:sz w:val="24"/>
           <w:szCs w:val="24"/>
         </w:rPr>
-        <w:t>그리고 식품 데이터는 원재료명이 텍스트로 표시</w:t>
+        <w:t>그리고</w:t>
+      </w:r>
+      <w:r>
+        <w:rPr>
+          <w:sz w:val="24"/>
+          <w:szCs w:val="24"/>
+        </w:rPr>
+        <w:t xml:space="preserve"> </w:t>
+      </w:r>
+      <w:r>
+        <w:rPr>
+          <w:rFonts w:hint="eastAsia"/>
+          <w:sz w:val="24"/>
+          <w:szCs w:val="24"/>
+        </w:rPr>
+        <w:t>식품 데이터는 원재료명이 텍스트로 표시</w:t>
       </w:r>
       <w:r>
         <w:rPr>
@@ -1253,23 +1089,13 @@
         </w:rPr>
         <w:t xml:space="preserve"> </w:t>
       </w:r>
-      <w:proofErr w:type="spellStart"/>
-      <w:r>
-        <w:rPr>
-          <w:rFonts w:hint="eastAsia"/>
-          <w:sz w:val="24"/>
-          <w:szCs w:val="24"/>
-        </w:rPr>
-        <w:t>스크래핑</w:t>
-      </w:r>
-      <w:proofErr w:type="spellEnd"/>
-      <w:r>
-        <w:rPr>
-          <w:rFonts w:hint="eastAsia"/>
-          <w:sz w:val="24"/>
-          <w:szCs w:val="24"/>
-        </w:rPr>
-        <w:t xml:space="preserve"> 기술을 이용할</w:t>
+      <w:r>
+        <w:rPr>
+          <w:rFonts w:hint="eastAsia"/>
+          <w:sz w:val="24"/>
+          <w:szCs w:val="24"/>
+        </w:rPr>
+        <w:t>스크래핑 기술을 이용할</w:t>
       </w:r>
       <w:r>
         <w:rPr>
@@ -1299,27 +1125,8 @@
           <w:sz w:val="24"/>
           <w:szCs w:val="24"/>
         </w:rPr>
-        <w:t xml:space="preserve">대표적으로 </w:t>
-      </w:r>
-      <w:proofErr w:type="spellStart"/>
-      <w:r>
-        <w:rPr>
-          <w:rFonts w:hint="eastAsia"/>
-          <w:sz w:val="24"/>
-          <w:szCs w:val="24"/>
-        </w:rPr>
-        <w:t>파이썬을</w:t>
-      </w:r>
-      <w:proofErr w:type="spellEnd"/>
-      <w:r>
-        <w:rPr>
-          <w:rFonts w:hint="eastAsia"/>
-          <w:sz w:val="24"/>
-          <w:szCs w:val="24"/>
-        </w:rPr>
-        <w:t xml:space="preserve"> 사용하는 </w:t>
-      </w:r>
-      <w:proofErr w:type="spellStart"/>
+        <w:t xml:space="preserve">대표적으로 파이썬을 사용하는 </w:t>
+      </w:r>
       <w:r>
         <w:rPr>
           <w:sz w:val="24"/>
@@ -1327,7 +1134,6 @@
         </w:rPr>
         <w:t>BeautifulSoup</w:t>
       </w:r>
-      <w:proofErr w:type="spellEnd"/>
       <w:r>
         <w:rPr>
           <w:rFonts w:hint="eastAsia"/>
@@ -1368,7 +1174,6 @@
           <w:szCs w:val="24"/>
         </w:rPr>
       </w:pPr>
-      <w:proofErr w:type="spellStart"/>
       <w:r>
         <w:rPr>
           <w:rFonts w:hint="eastAsia"/>
@@ -1386,17 +1191,7 @@
           <w:sz w:val="24"/>
           <w:szCs w:val="24"/>
         </w:rPr>
-        <w:t>eatutifulSoup</w:t>
-      </w:r>
-      <w:proofErr w:type="spellEnd"/>
-      <w:r>
-        <w:rPr>
-          <w:b/>
-          <w:bCs/>
-          <w:sz w:val="24"/>
-          <w:szCs w:val="24"/>
-        </w:rPr>
-        <w:t xml:space="preserve"> </w:t>
+        <w:t xml:space="preserve">eatutifulSoup </w:t>
       </w:r>
       <w:r>
         <w:rPr>
@@ -1521,43 +1316,7 @@
           <w:sz w:val="24"/>
           <w:szCs w:val="24"/>
         </w:rPr>
-        <w:t xml:space="preserve"> 정리하자면 환경에 좋은 영향을 주고 있는 </w:t>
-      </w:r>
-      <w:proofErr w:type="spellStart"/>
-      <w:r>
-        <w:rPr>
-          <w:rFonts w:hint="eastAsia"/>
-          <w:sz w:val="24"/>
-          <w:szCs w:val="24"/>
-        </w:rPr>
-        <w:t>비거니즘을</w:t>
-      </w:r>
-      <w:proofErr w:type="spellEnd"/>
-      <w:r>
-        <w:rPr>
-          <w:rFonts w:hint="eastAsia"/>
-          <w:sz w:val="24"/>
-          <w:szCs w:val="24"/>
-        </w:rPr>
-        <w:t xml:space="preserve"> 장려하기 위해 </w:t>
-      </w:r>
-      <w:proofErr w:type="spellStart"/>
-      <w:r>
-        <w:rPr>
-          <w:rFonts w:hint="eastAsia"/>
-          <w:sz w:val="24"/>
-          <w:szCs w:val="24"/>
-        </w:rPr>
-        <w:t>비건에게</w:t>
-      </w:r>
-      <w:proofErr w:type="spellEnd"/>
-      <w:r>
-        <w:rPr>
-          <w:rFonts w:hint="eastAsia"/>
-          <w:sz w:val="24"/>
-          <w:szCs w:val="24"/>
-        </w:rPr>
-        <w:t xml:space="preserve"> 편리함을 제공하는 웹사이트를 구축하는 것이 목표입니다.</w:t>
+        <w:t xml:space="preserve"> 정리하자면 환경에 좋은 영향을 주고 있는 비거니즘을 장려하기 위해 비건에게 편리함을 제공하는 웹사이트를 구축하는 것이 목표입니다.</w:t>
       </w:r>
       <w:r>
         <w:rPr>
@@ -1610,25 +1369,7 @@
           <w:sz w:val="24"/>
           <w:szCs w:val="24"/>
         </w:rPr>
-        <w:t xml:space="preserve"> 웹의 </w:t>
-      </w:r>
-      <w:proofErr w:type="spellStart"/>
-      <w:r>
-        <w:rPr>
-          <w:rFonts w:hint="eastAsia"/>
-          <w:sz w:val="24"/>
-          <w:szCs w:val="24"/>
-        </w:rPr>
-        <w:t>프론트엔드</w:t>
-      </w:r>
-      <w:proofErr w:type="spellEnd"/>
-      <w:r>
-        <w:rPr>
-          <w:rFonts w:hint="eastAsia"/>
-          <w:sz w:val="24"/>
-          <w:szCs w:val="24"/>
-        </w:rPr>
-        <w:t xml:space="preserve"> 구현을 위해 </w:t>
+        <w:t xml:space="preserve"> 웹의 프론트엔드 구현을 위해 </w:t>
       </w:r>
       <w:r>
         <w:rPr>
@@ -1668,25 +1409,14 @@
         </w:rPr>
         <w:t xml:space="preserve"> </w:t>
       </w:r>
-      <w:proofErr w:type="spellStart"/>
-      <w:r>
-        <w:rPr>
-          <w:rFonts w:hint="eastAsia"/>
-          <w:sz w:val="24"/>
-          <w:szCs w:val="24"/>
-        </w:rPr>
-        <w:t>스크래핑</w:t>
-      </w:r>
-      <w:proofErr w:type="spellEnd"/>
-      <w:r>
-        <w:rPr>
-          <w:rFonts w:hint="eastAsia"/>
-          <w:sz w:val="24"/>
-          <w:szCs w:val="24"/>
-        </w:rPr>
-        <w:t xml:space="preserve"> 기술인 </w:t>
-      </w:r>
-      <w:proofErr w:type="spellStart"/>
+      <w:r>
+        <w:rPr>
+          <w:rFonts w:hint="eastAsia"/>
+          <w:sz w:val="24"/>
+          <w:szCs w:val="24"/>
+        </w:rPr>
+        <w:t xml:space="preserve">스크래핑 기술인 </w:t>
+      </w:r>
       <w:r>
         <w:rPr>
           <w:sz w:val="24"/>
@@ -1694,7 +1424,6 @@
         </w:rPr>
         <w:t>BeautifulSoup</w:t>
       </w:r>
-      <w:proofErr w:type="spellEnd"/>
       <w:r>
         <w:rPr>
           <w:rFonts w:hint="eastAsia"/>
@@ -1763,26 +1492,76 @@
           <w:szCs w:val="20"/>
         </w:rPr>
       </w:pPr>
-      <w:proofErr w:type="spellStart"/>
       <w:r>
         <w:rPr>
           <w:rFonts w:hint="eastAsia"/>
           <w:szCs w:val="20"/>
         </w:rPr>
-        <w:t>허남결</w:t>
-      </w:r>
-      <w:proofErr w:type="spellEnd"/>
-      <w:r>
-        <w:rPr>
-          <w:rFonts w:hint="eastAsia"/>
+        <w:t>허남결,</w:t>
+      </w:r>
+      <w:r>
+        <w:rPr>
           <w:szCs w:val="20"/>
         </w:rPr>
-        <w:t>,</w:t>
-      </w:r>
-      <w:r>
-        <w:rPr>
+        <w:t xml:space="preserve"> “</w:t>
+      </w:r>
+      <w:r>
+        <w:rPr>
+          <w:rFonts w:hint="eastAsia"/>
           <w:szCs w:val="20"/>
         </w:rPr>
+        <w:t>환경윤리의 관점과 육식문화의 반성</w:t>
+      </w:r>
+      <w:r>
+        <w:rPr>
+          <w:szCs w:val="20"/>
+        </w:rPr>
+        <w:t xml:space="preserve">”, </w:t>
+      </w:r>
+      <w:r>
+        <w:rPr>
+          <w:rFonts w:hint="eastAsia"/>
+          <w:szCs w:val="20"/>
+        </w:rPr>
+        <w:t>한국불교연구원,</w:t>
+      </w:r>
+      <w:r>
+        <w:rPr>
+          <w:szCs w:val="20"/>
+        </w:rPr>
+        <w:t xml:space="preserve"> 2009, </w:t>
+      </w:r>
+      <w:r>
+        <w:rPr>
+          <w:rFonts w:hint="eastAsia"/>
+          <w:szCs w:val="20"/>
+        </w:rPr>
+        <w:t>p</w:t>
+      </w:r>
+      <w:r>
+        <w:rPr>
+          <w:szCs w:val="20"/>
+        </w:rPr>
+        <w:t>257~307</w:t>
+      </w:r>
+    </w:p>
+    <w:p>
+      <w:pPr>
+        <w:rPr>
+          <w:szCs w:val="20"/>
+        </w:rPr>
+      </w:pPr>
+      <w:r>
+        <w:rPr>
+          <w:rFonts w:hint="eastAsia"/>
+          <w:szCs w:val="20"/>
+        </w:rPr>
+        <w:t>마크로밀엠브레인 트렌드모니터,</w:t>
+      </w:r>
+      <w:r>
+        <w:rPr>
+          <w:szCs w:val="20"/>
+        </w:rPr>
         <w:t xml:space="preserve"> “</w:t>
       </w:r>
       <w:r>
@@ -1790,12 +1569,19 @@
           <w:rFonts w:hint="eastAsia"/>
           <w:szCs w:val="20"/>
         </w:rPr>
-        <w:t>환경윤리의 관점과 육식문화의 반성</w:t>
-      </w:r>
-      <w:r>
-        <w:rPr>
+        <w:t>채식 식습관 및 채식주의</w:t>
+      </w:r>
+      <w:r>
+        <w:rPr>
+          <w:rFonts w:hint="eastAsia"/>
           <w:szCs w:val="20"/>
         </w:rPr>
+        <w:t xml:space="preserve"> 관련 인식 조사</w:t>
+      </w:r>
+      <w:r>
+        <w:rPr>
+          <w:szCs w:val="20"/>
+        </w:rPr>
         <w:t xml:space="preserve">”, </w:t>
       </w:r>
       <w:r>
@@ -1803,154 +1589,42 @@
           <w:rFonts w:hint="eastAsia"/>
           <w:szCs w:val="20"/>
         </w:rPr>
-        <w:t>한국불교연구원,</w:t>
+        <w:t>마크로밀엠브레인,</w:t>
       </w:r>
       <w:r>
         <w:rPr>
           <w:szCs w:val="20"/>
         </w:rPr>
-        <w:t xml:space="preserve"> 2009, </w:t>
-      </w:r>
-      <w:r>
-        <w:rPr>
-          <w:rFonts w:hint="eastAsia"/>
+        <w:t xml:space="preserve"> 2018</w:t>
+      </w:r>
+    </w:p>
+    <w:p>
+      <w:pPr>
+        <w:jc w:val="left"/>
+        <w:rPr>
           <w:szCs w:val="20"/>
         </w:rPr>
-        <w:t>p</w:t>
-      </w:r>
-      <w:r>
-        <w:rPr>
+      </w:pPr>
+      <w:r>
+        <w:rPr>
+          <w:rFonts w:hint="eastAsia"/>
           <w:szCs w:val="20"/>
         </w:rPr>
-        <w:t>257~307</w:t>
-      </w:r>
-    </w:p>
-    <w:p>
-      <w:pPr>
+        <w:t>나도코딩</w:t>
+      </w:r>
+      <w:r>
         <w:rPr>
           <w:szCs w:val="20"/>
         </w:rPr>
-      </w:pPr>
-      <w:proofErr w:type="spellStart"/>
+        <w:t xml:space="preserve"> </w:t>
+      </w:r>
       <w:r>
         <w:rPr>
           <w:rFonts w:hint="eastAsia"/>
           <w:szCs w:val="20"/>
         </w:rPr>
-        <w:t>마크로밀엠브레인</w:t>
-      </w:r>
-      <w:proofErr w:type="spellEnd"/>
-      <w:r>
-        <w:rPr>
-          <w:rFonts w:hint="eastAsia"/>
-          <w:szCs w:val="20"/>
-        </w:rPr>
-        <w:t xml:space="preserve"> </w:t>
-      </w:r>
-      <w:proofErr w:type="spellStart"/>
-      <w:r>
-        <w:rPr>
-          <w:rFonts w:hint="eastAsia"/>
-          <w:szCs w:val="20"/>
-        </w:rPr>
-        <w:t>트렌드모니터</w:t>
-      </w:r>
-      <w:proofErr w:type="spellEnd"/>
-      <w:r>
-        <w:rPr>
-          <w:rFonts w:hint="eastAsia"/>
-          <w:szCs w:val="20"/>
-        </w:rPr>
-        <w:t>,</w:t>
-      </w:r>
-      <w:r>
-        <w:rPr>
-          <w:szCs w:val="20"/>
-        </w:rPr>
-        <w:t xml:space="preserve"> “</w:t>
-      </w:r>
-      <w:r>
-        <w:rPr>
-          <w:rFonts w:hint="eastAsia"/>
-          <w:szCs w:val="20"/>
-        </w:rPr>
-        <w:t>채식 식습관 및 채식주의</w:t>
-      </w:r>
-      <w:r>
-        <w:rPr>
-          <w:rFonts w:hint="eastAsia"/>
-          <w:szCs w:val="20"/>
-        </w:rPr>
-        <w:t xml:space="preserve"> 관련 인식 조사</w:t>
-      </w:r>
-      <w:r>
-        <w:rPr>
-          <w:szCs w:val="20"/>
-        </w:rPr>
-        <w:t xml:space="preserve">”, </w:t>
-      </w:r>
-      <w:proofErr w:type="spellStart"/>
-      <w:r>
-        <w:rPr>
-          <w:rFonts w:hint="eastAsia"/>
-          <w:szCs w:val="20"/>
-        </w:rPr>
-        <w:t>마크로밀엠브레인</w:t>
-      </w:r>
-      <w:proofErr w:type="spellEnd"/>
-      <w:r>
-        <w:rPr>
-          <w:rFonts w:hint="eastAsia"/>
-          <w:szCs w:val="20"/>
-        </w:rPr>
-        <w:t>,</w:t>
-      </w:r>
-      <w:r>
-        <w:rPr>
-          <w:szCs w:val="20"/>
-        </w:rPr>
-        <w:t xml:space="preserve"> 2018</w:t>
-      </w:r>
-    </w:p>
-    <w:p>
-      <w:pPr>
-        <w:jc w:val="left"/>
-        <w:rPr>
-          <w:rFonts w:hint="eastAsia"/>
-          <w:szCs w:val="20"/>
-        </w:rPr>
-      </w:pPr>
-      <w:proofErr w:type="spellStart"/>
-      <w:r>
-        <w:rPr>
-          <w:rFonts w:hint="eastAsia"/>
-          <w:szCs w:val="20"/>
-        </w:rPr>
-        <w:t>나도코딩</w:t>
-      </w:r>
-      <w:proofErr w:type="spellEnd"/>
-      <w:r>
-        <w:rPr>
-          <w:szCs w:val="20"/>
-        </w:rPr>
-        <w:t xml:space="preserve"> </w:t>
-      </w:r>
-      <w:r>
-        <w:rPr>
-          <w:rFonts w:hint="eastAsia"/>
-          <w:szCs w:val="20"/>
-        </w:rPr>
-        <w:t xml:space="preserve">웹 </w:t>
-      </w:r>
-      <w:proofErr w:type="spellStart"/>
-      <w:r>
-        <w:rPr>
-          <w:rFonts w:hint="eastAsia"/>
-          <w:szCs w:val="20"/>
-        </w:rPr>
-        <w:t>스크래핑</w:t>
-      </w:r>
-      <w:proofErr w:type="spellEnd"/>
+        <w:t>웹 스크래핑</w:t>
+      </w:r>
       <w:r>
         <w:rPr>
           <w:szCs w:val="20"/>
@@ -2050,19 +1724,11 @@
       <w:r>
         <w:t xml:space="preserve"> </w:t>
       </w:r>
-      <w:proofErr w:type="spellStart"/>
-      <w:r>
-        <w:rPr>
-          <w:rFonts w:hint="eastAsia"/>
-        </w:rPr>
-        <w:t>허남결</w:t>
-      </w:r>
-      <w:proofErr w:type="spellEnd"/>
-      <w:r>
-        <w:rPr>
-          <w:rFonts w:hint="eastAsia"/>
-        </w:rPr>
-        <w:t>,</w:t>
+      <w:r>
+        <w:rPr>
+          <w:rFonts w:hint="eastAsia"/>
+        </w:rPr>
+        <w:t>허남결,</w:t>
       </w:r>
       <w:r>
         <w:t xml:space="preserve"> </w:t>
@@ -2092,33 +1758,11 @@
       <w:r>
         <w:t xml:space="preserve"> </w:t>
       </w:r>
-      <w:proofErr w:type="spellStart"/>
-      <w:r>
-        <w:rPr>
-          <w:rFonts w:hint="eastAsia"/>
-        </w:rPr>
-        <w:t>마크로밀엠브레인</w:t>
-      </w:r>
-      <w:proofErr w:type="spellEnd"/>
-      <w:r>
-        <w:rPr>
-          <w:rFonts w:hint="eastAsia"/>
-        </w:rPr>
-        <w:t xml:space="preserve"> </w:t>
-      </w:r>
-      <w:proofErr w:type="spellStart"/>
-      <w:r>
-        <w:rPr>
-          <w:rFonts w:hint="eastAsia"/>
-        </w:rPr>
-        <w:t>트렌드모니터</w:t>
-      </w:r>
-      <w:proofErr w:type="spellEnd"/>
-      <w:r>
-        <w:rPr>
-          <w:rFonts w:hint="eastAsia"/>
-        </w:rPr>
-        <w:t>,</w:t>
+      <w:r>
+        <w:rPr>
+          <w:rFonts w:hint="eastAsia"/>
+        </w:rPr>
+        <w:t>마크로밀엠브레인 트렌드모니터,</w:t>
       </w:r>
       <w:r>
         <w:t xml:space="preserve"> </w:t>

--- a/doc/프로젝트 제안서_20213069.docx
+++ b/doc/프로젝트 제안서_20213069.docx
@@ -69,7 +69,16 @@
           <w:sz w:val="24"/>
           <w:szCs w:val="24"/>
         </w:rPr>
-        <w:t>) 4</w:t>
+        <w:t xml:space="preserve">) </w:t>
+      </w:r>
+      <w:r>
+        <w:rPr>
+          <w:b/>
+          <w:bCs/>
+          <w:sz w:val="24"/>
+          <w:szCs w:val="24"/>
+        </w:rPr>
+        <w:t>5</w:t>
       </w:r>
       <w:r>
         <w:rPr>
